--- a/Domotica_project_logboek.docx
+++ b/Domotica_project_logboek.docx
@@ -1,6 +1,6 @@
 
 <file path=word/document.xml><?xml version="1.0" encoding="utf-8"?>
-<w:document xmlns:wpc="http://schemas.microsoft.com/office/word/2010/wordprocessingCanvas" xmlns:cx="http://schemas.microsoft.com/office/drawing/2014/chartex" xmlns:cx1="http://schemas.microsoft.com/office/drawing/2015/9/8/chartex" xmlns:cx2="http://schemas.microsoft.com/office/drawing/2015/10/21/chartex" xmlns:mc="http://schemas.openxmlformats.org/markup-compatibility/2006" xmlns:o="urn:schemas-microsoft-com:office:office" xmlns:r="http://schemas.openxmlformats.org/officeDocument/2006/relationships" xmlns:m="http://schemas.openxmlformats.org/officeDocument/2006/math" xmlns:v="urn:schemas-microsoft-com:vml" xmlns:wp14="http://schemas.microsoft.com/office/word/2010/wordprocessingDrawing" xmlns:wp="http://schemas.openxmlformats.org/drawingml/2006/wordprocessingDrawing" xmlns:w10="urn:schemas-microsoft-com:office:word" xmlns:w="http://schemas.openxmlformats.org/wordprocessingml/2006/main" xmlns:w14="http://schemas.microsoft.com/office/word/2010/wordml" xmlns:w15="http://schemas.microsoft.com/office/word/2012/wordml" xmlns:w16se="http://schemas.microsoft.com/office/word/2015/wordml/symex" xmlns:wpg="http://schemas.microsoft.com/office/word/2010/wordprocessingGroup" xmlns:wpi="http://schemas.microsoft.com/office/word/2010/wordprocessingInk" xmlns:wne="http://schemas.microsoft.com/office/word/2006/wordml" xmlns:wps="http://schemas.microsoft.com/office/word/2010/wordprocessingShape" mc:Ignorable="w14 w15 w16se wp14">
+<w:document xmlns:wpc="http://schemas.microsoft.com/office/word/2010/wordprocessingCanvas" xmlns:cx="http://schemas.microsoft.com/office/drawing/2014/chartex" xmlns:cx1="http://schemas.microsoft.com/office/drawing/2015/9/8/chartex" xmlns:cx2="http://schemas.microsoft.com/office/drawing/2015/10/21/chartex" xmlns:cx3="http://schemas.microsoft.com/office/drawing/2016/5/9/chartex" xmlns:cx4="http://schemas.microsoft.com/office/drawing/2016/5/10/chartex" xmlns:cx5="http://schemas.microsoft.com/office/drawing/2016/5/11/chartex" xmlns:mc="http://schemas.openxmlformats.org/markup-compatibility/2006" xmlns:o="urn:schemas-microsoft-com:office:office" xmlns:r="http://schemas.openxmlformats.org/officeDocument/2006/relationships" xmlns:m="http://schemas.openxmlformats.org/officeDocument/2006/math" xmlns:v="urn:schemas-microsoft-com:vml" xmlns:wp14="http://schemas.microsoft.com/office/word/2010/wordprocessingDrawing" xmlns:wp="http://schemas.openxmlformats.org/drawingml/2006/wordprocessingDrawing" xmlns:w10="urn:schemas-microsoft-com:office:word" xmlns:w="http://schemas.openxmlformats.org/wordprocessingml/2006/main" xmlns:w14="http://schemas.microsoft.com/office/word/2010/wordml" xmlns:w15="http://schemas.microsoft.com/office/word/2012/wordml" xmlns:w16se="http://schemas.microsoft.com/office/word/2015/wordml/symex" xmlns:wpg="http://schemas.microsoft.com/office/word/2010/wordprocessingGroup" xmlns:wpi="http://schemas.microsoft.com/office/word/2010/wordprocessingInk" xmlns:wne="http://schemas.microsoft.com/office/word/2006/wordml" xmlns:wps="http://schemas.microsoft.com/office/word/2010/wordprocessingShape" mc:Ignorable="w14 w15 w16se wp14">
   <w:body>
     <w:p>
       <w:pPr>
@@ -36,21 +36,7 @@
         <w:rPr>
           <w:sz w:val="24"/>
         </w:rPr>
-        <w:t xml:space="preserve">Groep 7: </w:t>
-      </w:r>
-      <w:proofErr w:type="spellStart"/>
-      <w:r>
-        <w:rPr>
-          <w:sz w:val="24"/>
-        </w:rPr>
-        <w:t>Rendall</w:t>
-      </w:r>
-      <w:proofErr w:type="spellEnd"/>
-      <w:r>
-        <w:rPr>
-          <w:sz w:val="24"/>
-        </w:rPr>
-        <w:t xml:space="preserve"> Schijven, Sven Mark Hofstra, Kevin Snijder &amp; Gerben Holwerda.</w:t>
+        <w:t>Groep 7: Rendall Schijven, Sven Mark Hofstra, Kevin Snijder &amp; Gerben Holwerda.</w:t>
       </w:r>
     </w:p>
     <w:p>
@@ -266,6 +252,7 @@
       <w:pPr>
         <w:rPr>
           <w:rStyle w:val="Hyperlink"/>
+          <w:b/>
           <w:color w:val="auto"/>
           <w:sz w:val="24"/>
           <w:u w:val="none"/>
@@ -274,6 +261,7 @@
       <w:r>
         <w:rPr>
           <w:rStyle w:val="Hyperlink"/>
+          <w:b/>
           <w:color w:val="auto"/>
           <w:sz w:val="24"/>
           <w:u w:val="none"/>
@@ -352,8 +340,9 @@
           <w:u w:val="none"/>
           <w:lang w:val="en-US"/>
         </w:rPr>
-        <w:t xml:space="preserve"> &lt;NewRemoteTransmitter.h&gt;</w:t>
-      </w:r>
+        <w:t xml:space="preserve"> &lt;</w:t>
+      </w:r>
+      <w:proofErr w:type="spellStart"/>
       <w:r>
         <w:rPr>
           <w:rStyle w:val="Hyperlink"/>
@@ -362,26 +351,47 @@
           <w:u w:val="none"/>
           <w:lang w:val="en-US"/>
         </w:rPr>
+        <w:t>NewRemoteTransmitter.h</w:t>
+      </w:r>
+      <w:proofErr w:type="spellEnd"/>
+      <w:r>
+        <w:rPr>
+          <w:rStyle w:val="Hyperlink"/>
+          <w:color w:val="auto"/>
+          <w:sz w:val="24"/>
+          <w:u w:val="none"/>
+          <w:lang w:val="en-US"/>
+        </w:rPr>
+        <w:t>&gt;</w:t>
+      </w:r>
+      <w:r>
+        <w:rPr>
+          <w:rStyle w:val="Hyperlink"/>
+          <w:color w:val="auto"/>
+          <w:sz w:val="24"/>
+          <w:u w:val="none"/>
+          <w:lang w:val="en-US"/>
+        </w:rPr>
         <w:t>.</w:t>
       </w:r>
+    </w:p>
+    <w:p>
+      <w:pPr>
+        <w:rPr>
+          <w:sz w:val="24"/>
+          <w:lang w:val="en-US"/>
+        </w:rPr>
+      </w:pPr>
+    </w:p>
+    <w:p>
+      <w:pPr>
+        <w:rPr>
+          <w:sz w:val="24"/>
+          <w:lang w:val="en-US"/>
+        </w:rPr>
+      </w:pPr>
       <w:bookmarkStart w:id="0" w:name="_GoBack"/>
       <w:bookmarkEnd w:id="0"/>
-    </w:p>
-    <w:p>
-      <w:pPr>
-        <w:rPr>
-          <w:sz w:val="24"/>
-          <w:lang w:val="en-US"/>
-        </w:rPr>
-      </w:pPr>
-    </w:p>
-    <w:p>
-      <w:pPr>
-        <w:rPr>
-          <w:sz w:val="24"/>
-          <w:lang w:val="en-US"/>
-        </w:rPr>
-      </w:pPr>
     </w:p>
     <w:p>
       <w:pPr>
@@ -434,7 +444,7 @@
       </w:pPr>
     </w:pPrDefault>
   </w:docDefaults>
-  <w:latentStyles w:defLockedState="0" w:defUIPriority="99" w:defSemiHidden="0" w:defUnhideWhenUsed="0" w:defQFormat="0" w:count="372">
+  <w:latentStyles w:defLockedState="0" w:defUIPriority="99" w:defSemiHidden="0" w:defUnhideWhenUsed="0" w:defQFormat="0" w:count="374">
     <w:lsdException w:name="Normal" w:uiPriority="0" w:qFormat="1"/>
     <w:lsdException w:name="heading 1" w:uiPriority="9" w:qFormat="1"/>
     <w:lsdException w:name="heading 2" w:semiHidden="1" w:uiPriority="9" w:unhideWhenUsed="1" w:qFormat="1"/>
@@ -540,7 +550,6 @@
     <w:lsdException w:name="HTML Sample" w:semiHidden="1" w:unhideWhenUsed="1"/>
     <w:lsdException w:name="HTML Typewriter" w:semiHidden="1" w:unhideWhenUsed="1"/>
     <w:lsdException w:name="HTML Variable" w:semiHidden="1" w:unhideWhenUsed="1"/>
-    <w:lsdException w:name="Normal Table" w:semiHidden="1" w:unhideWhenUsed="1"/>
     <w:lsdException w:name="annotation subject" w:semiHidden="1" w:unhideWhenUsed="1"/>
     <w:lsdException w:name="No List" w:semiHidden="1" w:unhideWhenUsed="1"/>
     <w:lsdException w:name="Outline List 1" w:semiHidden="1" w:unhideWhenUsed="1"/>
@@ -586,11 +595,9 @@
     <w:lsdException w:name="Table Subtle 1" w:semiHidden="1" w:unhideWhenUsed="1"/>
     <w:lsdException w:name="Table Subtle 2" w:semiHidden="1" w:unhideWhenUsed="1"/>
     <w:lsdException w:name="Table Web 1" w:semiHidden="1" w:unhideWhenUsed="1"/>
-    <w:lsdException w:name="Table Web 2" w:semiHidden="1" w:unhideWhenUsed="1"/>
     <w:lsdException w:name="Table Web 3" w:semiHidden="1" w:unhideWhenUsed="1"/>
     <w:lsdException w:name="Balloon Text" w:semiHidden="1" w:unhideWhenUsed="1"/>
     <w:lsdException w:name="Table Grid" w:uiPriority="39"/>
-    <w:lsdException w:name="Table Theme" w:semiHidden="1" w:unhideWhenUsed="1"/>
     <w:lsdException w:name="Placeholder Text" w:semiHidden="1"/>
     <w:lsdException w:name="No Spacing" w:uiPriority="1" w:qFormat="1"/>
     <w:lsdException w:name="Light Shading" w:uiPriority="60"/>
@@ -807,6 +814,8 @@
     <w:lsdException w:name="List Table 6 Colorful Accent 6" w:uiPriority="51"/>
     <w:lsdException w:name="List Table 7 Colorful Accent 6" w:uiPriority="52"/>
     <w:lsdException w:name="Mention" w:semiHidden="1" w:unhideWhenUsed="1"/>
+    <w:lsdException w:name="Smart Hyperlink" w:semiHidden="1" w:unhideWhenUsed="1"/>
+    <w:lsdException w:name="Hashtag" w:semiHidden="1" w:unhideWhenUsed="1"/>
   </w:latentStyles>
   <w:style w:type="paragraph" w:default="1" w:styleId="Standaard">
     <w:name w:val="Normal"/>

--- a/Domotica_project_logboek.docx
+++ b/Domotica_project_logboek.docx
@@ -9,21 +9,12 @@
           <w:sz w:val="28"/>
         </w:rPr>
       </w:pPr>
-      <w:proofErr w:type="spellStart"/>
       <w:r>
         <w:rPr>
           <w:b/>
           <w:sz w:val="28"/>
         </w:rPr>
-        <w:t>Domotica</w:t>
-      </w:r>
-      <w:proofErr w:type="spellEnd"/>
-      <w:r>
-        <w:rPr>
-          <w:b/>
-          <w:sz w:val="28"/>
-        </w:rPr>
-        <w:t xml:space="preserve"> project periode 2 jaar 1</w:t>
+        <w:t>Domotica project periode 2 jaar 1</w:t>
       </w:r>
     </w:p>
     <w:p>
@@ -118,21 +109,7 @@
         <w:rPr>
           <w:sz w:val="24"/>
         </w:rPr>
-        <w:t xml:space="preserve">Vanuit de app koffie zetten door middel van apparaat inschakelen met stopcontact sensor. En een </w:t>
-      </w:r>
-      <w:proofErr w:type="spellStart"/>
-      <w:r>
-        <w:rPr>
-          <w:sz w:val="24"/>
-        </w:rPr>
-        <w:t>servo</w:t>
-      </w:r>
-      <w:proofErr w:type="spellEnd"/>
-      <w:r>
-        <w:rPr>
-          <w:sz w:val="24"/>
-        </w:rPr>
-        <w:t xml:space="preserve"> die op het knopje drukt. Eventueel beide knopjes.</w:t>
+        <w:t>Vanuit de app koffie zetten door middel van apparaat inschakelen met stopcontact sensor. En een servo die op het knopje drukt. Eventueel beide knopjes.</w:t>
       </w:r>
     </w:p>
     <w:p>
@@ -151,21 +128,7 @@
         <w:rPr>
           <w:sz w:val="24"/>
         </w:rPr>
-        <w:t xml:space="preserve">rwarming aan, radio volume aan met </w:t>
-      </w:r>
-      <w:proofErr w:type="spellStart"/>
-      <w:r>
-        <w:rPr>
-          <w:sz w:val="24"/>
-        </w:rPr>
-        <w:t>servo</w:t>
-      </w:r>
-      <w:proofErr w:type="spellEnd"/>
-      <w:r>
-        <w:rPr>
-          <w:sz w:val="24"/>
-        </w:rPr>
-        <w:t>.</w:t>
+        <w:t>rwarming aan, radio volume aan met servo.</w:t>
       </w:r>
     </w:p>
     <w:p>
@@ -226,8 +189,9 @@
     <w:p>
       <w:pPr>
         <w:rPr>
-          <w:rStyle w:val="Hyperlink"/>
-          <w:sz w:val="24"/>
+          <w:color w:val="0563C1" w:themeColor="hyperlink"/>
+          <w:sz w:val="24"/>
+          <w:u w:val="single"/>
         </w:rPr>
       </w:pPr>
       <w:hyperlink r:id="rId7" w:history="1">
@@ -239,157 +203,6 @@
           <w:t>https://www.conrad.nl/nl/arduino-tinkerkit-sensor-shield-module-t020010-095061.html</w:t>
         </w:r>
       </w:hyperlink>
-    </w:p>
-    <w:p>
-      <w:pPr>
-        <w:rPr>
-          <w:rStyle w:val="Hyperlink"/>
-          <w:sz w:val="24"/>
-        </w:rPr>
-      </w:pPr>
-    </w:p>
-    <w:p>
-      <w:pPr>
-        <w:rPr>
-          <w:rStyle w:val="Hyperlink"/>
-          <w:b/>
-          <w:color w:val="auto"/>
-          <w:sz w:val="24"/>
-          <w:u w:val="none"/>
-        </w:rPr>
-      </w:pPr>
-      <w:r>
-        <w:rPr>
-          <w:rStyle w:val="Hyperlink"/>
-          <w:b/>
-          <w:color w:val="auto"/>
-          <w:sz w:val="24"/>
-          <w:u w:val="none"/>
-        </w:rPr>
-        <w:t>Vragen aan tutor:</w:t>
-      </w:r>
-    </w:p>
-    <w:p>
-      <w:pPr>
-        <w:rPr>
-          <w:sz w:val="24"/>
-          <w:lang w:val="en-US"/>
-        </w:rPr>
-      </w:pPr>
-      <w:proofErr w:type="spellStart"/>
-      <w:r>
-        <w:rPr>
-          <w:rStyle w:val="Hyperlink"/>
-          <w:color w:val="auto"/>
-          <w:sz w:val="24"/>
-          <w:u w:val="none"/>
-          <w:lang w:val="en-US"/>
-        </w:rPr>
-        <w:t>Libaries</w:t>
-      </w:r>
-      <w:proofErr w:type="spellEnd"/>
-      <w:r>
-        <w:rPr>
-          <w:rStyle w:val="Hyperlink"/>
-          <w:color w:val="auto"/>
-          <w:sz w:val="24"/>
-          <w:u w:val="none"/>
-          <w:lang w:val="en-US"/>
-        </w:rPr>
-        <w:t xml:space="preserve"> </w:t>
-      </w:r>
-      <w:proofErr w:type="spellStart"/>
-      <w:r>
-        <w:rPr>
-          <w:rStyle w:val="Hyperlink"/>
-          <w:color w:val="auto"/>
-          <w:sz w:val="24"/>
-          <w:u w:val="none"/>
-          <w:lang w:val="en-US"/>
-        </w:rPr>
-        <w:t>voor</w:t>
-      </w:r>
-      <w:proofErr w:type="spellEnd"/>
-      <w:r>
-        <w:rPr>
-          <w:rStyle w:val="Hyperlink"/>
-          <w:color w:val="auto"/>
-          <w:sz w:val="24"/>
-          <w:u w:val="none"/>
-          <w:lang w:val="en-US"/>
-        </w:rPr>
-        <w:t xml:space="preserve"> </w:t>
-      </w:r>
-      <w:proofErr w:type="spellStart"/>
-      <w:r>
-        <w:rPr>
-          <w:rStyle w:val="Hyperlink"/>
-          <w:color w:val="auto"/>
-          <w:sz w:val="24"/>
-          <w:u w:val="none"/>
-          <w:lang w:val="en-US"/>
-        </w:rPr>
-        <w:t>arduino</w:t>
-      </w:r>
-      <w:proofErr w:type="spellEnd"/>
-      <w:r>
-        <w:rPr>
-          <w:rStyle w:val="Hyperlink"/>
-          <w:color w:val="auto"/>
-          <w:sz w:val="24"/>
-          <w:u w:val="none"/>
-          <w:lang w:val="en-US"/>
-        </w:rPr>
-        <w:t xml:space="preserve"> &lt;</w:t>
-      </w:r>
-      <w:proofErr w:type="spellStart"/>
-      <w:r>
-        <w:rPr>
-          <w:rStyle w:val="Hyperlink"/>
-          <w:color w:val="auto"/>
-          <w:sz w:val="24"/>
-          <w:u w:val="none"/>
-          <w:lang w:val="en-US"/>
-        </w:rPr>
-        <w:t>NewRemoteTransmitter.h</w:t>
-      </w:r>
-      <w:proofErr w:type="spellEnd"/>
-      <w:r>
-        <w:rPr>
-          <w:rStyle w:val="Hyperlink"/>
-          <w:color w:val="auto"/>
-          <w:sz w:val="24"/>
-          <w:u w:val="none"/>
-          <w:lang w:val="en-US"/>
-        </w:rPr>
-        <w:t>&gt;</w:t>
-      </w:r>
-      <w:r>
-        <w:rPr>
-          <w:rStyle w:val="Hyperlink"/>
-          <w:color w:val="auto"/>
-          <w:sz w:val="24"/>
-          <w:u w:val="none"/>
-          <w:lang w:val="en-US"/>
-        </w:rPr>
-        <w:t>.</w:t>
-      </w:r>
-    </w:p>
-    <w:p>
-      <w:pPr>
-        <w:rPr>
-          <w:sz w:val="24"/>
-          <w:lang w:val="en-US"/>
-        </w:rPr>
-      </w:pPr>
-    </w:p>
-    <w:p>
-      <w:pPr>
-        <w:rPr>
-          <w:sz w:val="24"/>
-          <w:lang w:val="en-US"/>
-        </w:rPr>
-      </w:pPr>
       <w:bookmarkStart w:id="0" w:name="_GoBack"/>
       <w:bookmarkEnd w:id="0"/>
     </w:p>
@@ -397,23 +210,27 @@
       <w:pPr>
         <w:rPr>
           <w:sz w:val="24"/>
-          <w:lang w:val="en-US"/>
-        </w:rPr>
-      </w:pPr>
-    </w:p>
-    <w:p>
-      <w:pPr>
-        <w:rPr>
-          <w:sz w:val="24"/>
-          <w:lang w:val="en-US"/>
-        </w:rPr>
-      </w:pPr>
-    </w:p>
-    <w:p>
-      <w:pPr>
-        <w:rPr>
-          <w:sz w:val="24"/>
-          <w:lang w:val="en-US"/>
+        </w:rPr>
+      </w:pPr>
+    </w:p>
+    <w:p>
+      <w:pPr>
+        <w:rPr>
+          <w:sz w:val="24"/>
+        </w:rPr>
+      </w:pPr>
+    </w:p>
+    <w:p>
+      <w:pPr>
+        <w:rPr>
+          <w:sz w:val="24"/>
+        </w:rPr>
+      </w:pPr>
+    </w:p>
+    <w:p>
+      <w:pPr>
+        <w:rPr>
+          <w:sz w:val="24"/>
         </w:rPr>
       </w:pPr>
     </w:p>
@@ -550,6 +367,7 @@
     <w:lsdException w:name="HTML Sample" w:semiHidden="1" w:unhideWhenUsed="1"/>
     <w:lsdException w:name="HTML Typewriter" w:semiHidden="1" w:unhideWhenUsed="1"/>
     <w:lsdException w:name="HTML Variable" w:semiHidden="1" w:unhideWhenUsed="1"/>
+    <w:lsdException w:name="Normal Table" w:semiHidden="1" w:unhideWhenUsed="1"/>
     <w:lsdException w:name="annotation subject" w:semiHidden="1" w:unhideWhenUsed="1"/>
     <w:lsdException w:name="No List" w:semiHidden="1" w:unhideWhenUsed="1"/>
     <w:lsdException w:name="Outline List 1" w:semiHidden="1" w:unhideWhenUsed="1"/>
@@ -595,9 +413,11 @@
     <w:lsdException w:name="Table Subtle 1" w:semiHidden="1" w:unhideWhenUsed="1"/>
     <w:lsdException w:name="Table Subtle 2" w:semiHidden="1" w:unhideWhenUsed="1"/>
     <w:lsdException w:name="Table Web 1" w:semiHidden="1" w:unhideWhenUsed="1"/>
+    <w:lsdException w:name="Table Web 2" w:semiHidden="1" w:unhideWhenUsed="1"/>
     <w:lsdException w:name="Table Web 3" w:semiHidden="1" w:unhideWhenUsed="1"/>
     <w:lsdException w:name="Balloon Text" w:semiHidden="1" w:unhideWhenUsed="1"/>
     <w:lsdException w:name="Table Grid" w:uiPriority="39"/>
+    <w:lsdException w:name="Table Theme" w:semiHidden="1" w:unhideWhenUsed="1"/>
     <w:lsdException w:name="Placeholder Text" w:semiHidden="1"/>
     <w:lsdException w:name="No Spacing" w:uiPriority="1" w:qFormat="1"/>
     <w:lsdException w:name="Light Shading" w:uiPriority="60"/>
@@ -856,6 +676,18 @@
     <w:rsid w:val="00685930"/>
     <w:rPr>
       <w:color w:val="0563C1" w:themeColor="hyperlink"/>
+      <w:u w:val="single"/>
+    </w:rPr>
+  </w:style>
+  <w:style w:type="character" w:styleId="GevolgdeHyperlink">
+    <w:name w:val="FollowedHyperlink"/>
+    <w:basedOn w:val="Standaardalinea-lettertype"/>
+    <w:uiPriority w:val="99"/>
+    <w:semiHidden/>
+    <w:unhideWhenUsed/>
+    <w:rsid w:val="00C91191"/>
+    <w:rPr>
+      <w:color w:val="954F72" w:themeColor="followedHyperlink"/>
       <w:u w:val="single"/>
     </w:rPr>
   </w:style>

--- a/Domotica_project_logboek.docx
+++ b/Domotica_project_logboek.docx
@@ -9,202 +9,1072 @@
           <w:sz w:val="28"/>
         </w:rPr>
       </w:pPr>
+      <w:proofErr w:type="spellStart"/>
       <w:r>
         <w:rPr>
           <w:b/>
           <w:sz w:val="28"/>
         </w:rPr>
-        <w:t>Domotica project periode 2 jaar 1</w:t>
-      </w:r>
-    </w:p>
-    <w:p>
-      <w:pPr>
-        <w:rPr>
-          <w:sz w:val="24"/>
-        </w:rPr>
-      </w:pPr>
-      <w:r>
-        <w:rPr>
-          <w:sz w:val="24"/>
-        </w:rPr>
-        <w:t>Groep 7: Rendall Schijven, Sven Mark Hofstra, Kevin Snijder &amp; Gerben Holwerda.</w:t>
-      </w:r>
-    </w:p>
-    <w:p>
-      <w:pPr>
-        <w:rPr>
-          <w:sz w:val="24"/>
-        </w:rPr>
-      </w:pPr>
-    </w:p>
-    <w:p>
-      <w:pPr>
-        <w:rPr>
-          <w:b/>
-          <w:sz w:val="24"/>
-        </w:rPr>
-      </w:pPr>
-      <w:r>
-        <w:rPr>
-          <w:b/>
-          <w:sz w:val="24"/>
-        </w:rPr>
-        <w:t>A:</w:t>
-      </w:r>
-    </w:p>
-    <w:p>
-      <w:pPr>
-        <w:rPr>
-          <w:sz w:val="24"/>
-        </w:rPr>
-      </w:pPr>
-      <w:r>
-        <w:rPr>
-          <w:sz w:val="24"/>
-        </w:rPr>
-        <w:t>2 sensoren moeten waarden laten zien.</w:t>
-      </w:r>
-    </w:p>
-    <w:p>
-      <w:pPr>
-        <w:rPr>
-          <w:sz w:val="24"/>
-        </w:rPr>
-      </w:pPr>
-      <w:r>
-        <w:rPr>
-          <w:sz w:val="24"/>
-        </w:rPr>
-        <w:t>App die 3 stopcontacten kan aansturen, waarvan 1 via sensor, 1 via tijd en ander zelf weten.</w:t>
-      </w:r>
-    </w:p>
-    <w:p>
-      <w:pPr>
-        <w:rPr>
-          <w:sz w:val="24"/>
-        </w:rPr>
-      </w:pPr>
-    </w:p>
-    <w:p>
-      <w:pPr>
-        <w:rPr>
-          <w:sz w:val="24"/>
-        </w:rPr>
-      </w:pPr>
-      <w:r>
-        <w:rPr>
-          <w:b/>
-          <w:sz w:val="24"/>
-        </w:rPr>
-        <w:t>Idee B:</w:t>
-      </w:r>
-    </w:p>
-    <w:p>
-      <w:pPr>
-        <w:rPr>
-          <w:sz w:val="24"/>
-        </w:rPr>
-      </w:pPr>
-      <w:r>
-        <w:rPr>
-          <w:sz w:val="24"/>
-        </w:rPr>
-        <w:t>Vanuit de app koffie zetten door middel van apparaat inschakelen met stopcontact sensor. En een servo die op het knopje drukt. Eventueel beide knopjes.</w:t>
-      </w:r>
-    </w:p>
-    <w:p>
-      <w:pPr>
-        <w:rPr>
-          <w:sz w:val="24"/>
-        </w:rPr>
-      </w:pPr>
-      <w:r>
-        <w:rPr>
-          <w:sz w:val="24"/>
-        </w:rPr>
-        <w:t>Je kan een wekker instellen op de app. Er zal geluid afspelen en je licht gaat aan als het donker is. en het koffieapparaat zal een kopje koffie zetten ve</w:t>
-      </w:r>
-      <w:r>
-        <w:rPr>
-          <w:sz w:val="24"/>
-        </w:rPr>
-        <w:t>rwarming aan, radio volume aan met servo.</w:t>
-      </w:r>
-    </w:p>
-    <w:p>
-      <w:pPr>
-        <w:rPr>
-          <w:sz w:val="24"/>
-        </w:rPr>
-      </w:pPr>
-    </w:p>
-    <w:p>
-      <w:pPr>
-        <w:rPr>
-          <w:sz w:val="24"/>
-        </w:rPr>
-      </w:pPr>
-      <w:hyperlink r:id="rId4" w:history="1">
-        <w:r>
-          <w:rPr>
-            <w:rStyle w:val="Hyperlink"/>
-            <w:sz w:val="24"/>
-          </w:rPr>
-          <w:t>https://www.conrad.nl/nl/arduino-breadboard-met-draadbruggen-095076.html</w:t>
-        </w:r>
-      </w:hyperlink>
-    </w:p>
-    <w:p>
-      <w:pPr>
-        <w:rPr>
-          <w:sz w:val="24"/>
-        </w:rPr>
-      </w:pPr>
-      <w:hyperlink r:id="rId5" w:history="1">
-        <w:r>
-          <w:rPr>
-            <w:rStyle w:val="Hyperlink"/>
-            <w:sz w:val="24"/>
-          </w:rPr>
-          <w:t>https://www.conrad.nl/nl/arduino-tinkerkit-ldr-sensor-t000090-081750.html</w:t>
-        </w:r>
-      </w:hyperlink>
-    </w:p>
-    <w:p>
-      <w:pPr>
-        <w:rPr>
-          <w:sz w:val="24"/>
-        </w:rPr>
-      </w:pPr>
-      <w:hyperlink r:id="rId6" w:history="1">
-        <w:r>
-          <w:rPr>
-            <w:rStyle w:val="Hyperlink"/>
-            <w:sz w:val="24"/>
-          </w:rPr>
-          <w:t>https://www.conrad.nl/nl/arduino-tinkerkit-thermistor-module-t000200-081755.html</w:t>
-        </w:r>
-      </w:hyperlink>
-    </w:p>
-    <w:p>
-      <w:pPr>
-        <w:rPr>
-          <w:color w:val="0563C1" w:themeColor="hyperlink"/>
-          <w:sz w:val="24"/>
-          <w:u w:val="single"/>
-        </w:rPr>
-      </w:pPr>
-      <w:hyperlink r:id="rId7" w:history="1">
-        <w:r>
-          <w:rPr>
-            <w:rStyle w:val="Hyperlink"/>
-            <w:sz w:val="24"/>
-          </w:rPr>
-          <w:t>https://www.conrad.nl/nl/arduino-tinkerkit-sensor-shield-module-t020010-095061.html</w:t>
-        </w:r>
-      </w:hyperlink>
+        <w:t>Domotica</w:t>
+      </w:r>
+      <w:proofErr w:type="spellEnd"/>
+      <w:r>
+        <w:rPr>
+          <w:b/>
+          <w:sz w:val="28"/>
+        </w:rPr>
+        <w:t xml:space="preserve"> project periode 2 jaar 1</w:t>
+      </w:r>
+    </w:p>
+    <w:p>
+      <w:pPr>
+        <w:rPr>
+          <w:sz w:val="24"/>
+        </w:rPr>
+      </w:pPr>
+      <w:r>
+        <w:rPr>
+          <w:sz w:val="24"/>
+        </w:rPr>
+        <w:t xml:space="preserve">Groep 7: Rendall Schijven, Sven Mark </w:t>
+      </w:r>
+      <w:proofErr w:type="spellStart"/>
+      <w:r>
+        <w:rPr>
+          <w:sz w:val="24"/>
+        </w:rPr>
+        <w:t>Hofstra</w:t>
+      </w:r>
+      <w:proofErr w:type="spellEnd"/>
+      <w:r>
+        <w:rPr>
+          <w:sz w:val="24"/>
+        </w:rPr>
+        <w:t>, Kevin Snijder &amp; Gerben Holwerda.</w:t>
+      </w:r>
+    </w:p>
+    <w:p>
+      <w:pPr>
+        <w:rPr>
+          <w:b/>
+          <w:sz w:val="24"/>
+        </w:rPr>
+      </w:pPr>
+      <w:r>
+        <w:rPr>
+          <w:b/>
+          <w:sz w:val="24"/>
+        </w:rPr>
+        <w:t>Taakverdeling:</w:t>
+      </w:r>
+    </w:p>
+    <w:p>
+      <w:pPr>
+        <w:rPr>
+          <w:sz w:val="24"/>
+        </w:rPr>
+      </w:pPr>
+      <w:r>
+        <w:rPr>
+          <w:sz w:val="24"/>
+        </w:rPr>
+        <w:t xml:space="preserve">Gerben – </w:t>
+      </w:r>
+      <w:r>
+        <w:rPr>
+          <w:sz w:val="24"/>
+        </w:rPr>
+        <w:t xml:space="preserve">UX &amp; Phone </w:t>
+      </w:r>
+      <w:proofErr w:type="spellStart"/>
+      <w:r>
+        <w:rPr>
+          <w:sz w:val="24"/>
+        </w:rPr>
+        <w:t>develop</w:t>
+      </w:r>
+      <w:r>
+        <w:rPr>
+          <w:sz w:val="24"/>
+        </w:rPr>
+        <w:t>er</w:t>
+      </w:r>
+      <w:proofErr w:type="spellEnd"/>
+    </w:p>
+    <w:p>
+      <w:pPr>
+        <w:rPr>
+          <w:sz w:val="24"/>
+          <w:lang w:val="en-US"/>
+        </w:rPr>
+      </w:pPr>
+      <w:r>
+        <w:rPr>
+          <w:sz w:val="24"/>
+          <w:lang w:val="en-US"/>
+        </w:rPr>
+        <w:t>Sven Mark – Scrum master, Arduino developer</w:t>
+      </w:r>
+    </w:p>
+    <w:p>
+      <w:pPr>
+        <w:rPr>
+          <w:sz w:val="24"/>
+          <w:lang w:val="en-US"/>
+        </w:rPr>
+      </w:pPr>
+      <w:r>
+        <w:rPr>
+          <w:sz w:val="24"/>
+          <w:lang w:val="en-US"/>
+        </w:rPr>
+        <w:t xml:space="preserve">Rendall – </w:t>
+      </w:r>
+      <w:proofErr w:type="spellStart"/>
+      <w:r>
+        <w:rPr>
+          <w:sz w:val="24"/>
+          <w:lang w:val="en-US"/>
+        </w:rPr>
+        <w:t>Projectleider</w:t>
+      </w:r>
+      <w:proofErr w:type="spellEnd"/>
+      <w:r>
+        <w:rPr>
+          <w:sz w:val="24"/>
+          <w:lang w:val="en-US"/>
+        </w:rPr>
+        <w:t xml:space="preserve">, </w:t>
+      </w:r>
+      <w:proofErr w:type="spellStart"/>
+      <w:r>
+        <w:rPr>
+          <w:sz w:val="24"/>
+          <w:lang w:val="en-US"/>
+        </w:rPr>
+        <w:t>documentalist</w:t>
+      </w:r>
+      <w:proofErr w:type="spellEnd"/>
+      <w:r>
+        <w:rPr>
+          <w:sz w:val="24"/>
+          <w:lang w:val="en-US"/>
+        </w:rPr>
+        <w:t>, Arduino &amp; Phone developer</w:t>
+      </w:r>
+    </w:p>
+    <w:p>
+      <w:pPr>
+        <w:rPr>
+          <w:sz w:val="24"/>
+          <w:lang w:val="en-US"/>
+        </w:rPr>
+      </w:pPr>
+      <w:r>
+        <w:rPr>
+          <w:sz w:val="24"/>
+          <w:lang w:val="en-US"/>
+        </w:rPr>
+        <w:t>Kevin – UX &amp; Phone developer</w:t>
+      </w:r>
+    </w:p>
+    <w:p>
+      <w:pPr>
+        <w:rPr>
+          <w:b/>
+          <w:sz w:val="24"/>
+          <w:lang w:val="en-US"/>
+        </w:rPr>
+      </w:pPr>
       <w:bookmarkStart w:id="0" w:name="_GoBack"/>
       <w:bookmarkEnd w:id="0"/>
+    </w:p>
+    <w:p>
+      <w:pPr>
+        <w:rPr>
+          <w:b/>
+          <w:sz w:val="24"/>
+          <w:lang w:val="en-US"/>
+        </w:rPr>
+      </w:pPr>
+      <w:r>
+        <w:rPr>
+          <w:b/>
+          <w:sz w:val="24"/>
+          <w:lang w:val="en-US"/>
+        </w:rPr>
+        <w:t>App:</w:t>
+      </w:r>
+    </w:p>
+    <w:p>
+      <w:pPr>
+        <w:rPr>
+          <w:sz w:val="24"/>
+        </w:rPr>
+      </w:pPr>
+      <w:r>
+        <w:rPr>
+          <w:sz w:val="24"/>
+        </w:rPr>
+        <w:t xml:space="preserve">We willen dat de app een pagina heeft voor elke opdracht waartussen je kunt </w:t>
+      </w:r>
+      <w:proofErr w:type="spellStart"/>
+      <w:r>
+        <w:rPr>
+          <w:sz w:val="24"/>
+        </w:rPr>
+        <w:t>swipen</w:t>
+      </w:r>
+      <w:proofErr w:type="spellEnd"/>
+      <w:r>
+        <w:rPr>
+          <w:sz w:val="24"/>
+        </w:rPr>
+        <w:t>.</w:t>
+      </w:r>
+    </w:p>
+    <w:p>
+      <w:pPr>
+        <w:rPr>
+          <w:b/>
+          <w:sz w:val="24"/>
+        </w:rPr>
+      </w:pPr>
+      <w:r>
+        <w:rPr>
+          <w:b/>
+          <w:sz w:val="24"/>
+        </w:rPr>
+        <w:t xml:space="preserve">Idee </w:t>
+      </w:r>
+      <w:r>
+        <w:rPr>
+          <w:b/>
+          <w:sz w:val="24"/>
+        </w:rPr>
+        <w:t>A:</w:t>
+      </w:r>
+    </w:p>
+    <w:p>
+      <w:pPr>
+        <w:rPr>
+          <w:sz w:val="24"/>
+        </w:rPr>
+      </w:pPr>
+      <w:r>
+        <w:rPr>
+          <w:sz w:val="24"/>
+        </w:rPr>
+        <w:t>2 sensoren moeten waarden laten zien.</w:t>
+      </w:r>
+    </w:p>
+    <w:p>
+      <w:pPr>
+        <w:rPr>
+          <w:sz w:val="24"/>
+        </w:rPr>
+      </w:pPr>
+      <w:r>
+        <w:rPr>
+          <w:sz w:val="24"/>
+        </w:rPr>
+        <w:t>App die 3 stopcontacten kan aansturen, waarvan 1 via sensor, 1 via tijd en ander zelf weten.</w:t>
+      </w:r>
+    </w:p>
+    <w:p>
+      <w:pPr>
+        <w:rPr>
+          <w:sz w:val="24"/>
+        </w:rPr>
+      </w:pPr>
+      <w:r>
+        <w:rPr>
+          <w:b/>
+          <w:sz w:val="24"/>
+        </w:rPr>
+        <w:t>Idee B:</w:t>
+      </w:r>
+    </w:p>
+    <w:p>
+      <w:pPr>
+        <w:rPr>
+          <w:sz w:val="24"/>
+        </w:rPr>
+      </w:pPr>
+      <w:r>
+        <w:rPr>
+          <w:sz w:val="24"/>
+        </w:rPr>
+        <w:t xml:space="preserve">Vanuit de app koffie zetten door middel van apparaat inschakelen met stopcontact sensor. En een </w:t>
+      </w:r>
+      <w:proofErr w:type="spellStart"/>
+      <w:r>
+        <w:rPr>
+          <w:sz w:val="24"/>
+        </w:rPr>
+        <w:t>servo</w:t>
+      </w:r>
+      <w:proofErr w:type="spellEnd"/>
+      <w:r>
+        <w:rPr>
+          <w:sz w:val="24"/>
+        </w:rPr>
+        <w:t xml:space="preserve"> die op het knopje drukt. Eventueel beide knopjes.</w:t>
+      </w:r>
+    </w:p>
+    <w:p>
+      <w:pPr>
+        <w:rPr>
+          <w:sz w:val="24"/>
+        </w:rPr>
+      </w:pPr>
+      <w:r>
+        <w:rPr>
+          <w:sz w:val="24"/>
+        </w:rPr>
+        <w:t>Je kan een wekker instellen op de app. Er zal geluid afspelen en je licht gaat aan als het donker is. en het koffieapparaa</w:t>
+      </w:r>
+      <w:r>
+        <w:rPr>
+          <w:sz w:val="24"/>
+        </w:rPr>
+        <w:t>t zal een kopje koffie zetten.</w:t>
+      </w:r>
+    </w:p>
+    <w:p>
+      <w:pPr>
+        <w:rPr>
+          <w:b/>
+          <w:sz w:val="24"/>
+        </w:rPr>
+      </w:pPr>
+      <w:r>
+        <w:rPr>
+          <w:b/>
+          <w:sz w:val="24"/>
+        </w:rPr>
+        <w:t>Idee C:</w:t>
+      </w:r>
+    </w:p>
+    <w:p>
+      <w:pPr>
+        <w:rPr>
+          <w:sz w:val="24"/>
+        </w:rPr>
+      </w:pPr>
+      <w:r>
+        <w:rPr>
+          <w:sz w:val="24"/>
+        </w:rPr>
+        <w:t xml:space="preserve">1 knop waarmee je de </w:t>
+      </w:r>
+      <w:proofErr w:type="spellStart"/>
+      <w:r>
+        <w:rPr>
+          <w:sz w:val="24"/>
+        </w:rPr>
+        <w:t>servo</w:t>
+      </w:r>
+      <w:proofErr w:type="spellEnd"/>
+      <w:r>
+        <w:rPr>
+          <w:sz w:val="24"/>
+        </w:rPr>
+        <w:t xml:space="preserve"> kunt bedienen.</w:t>
+      </w:r>
+    </w:p>
+    <w:p>
+      <w:pPr>
+        <w:rPr>
+          <w:sz w:val="24"/>
+        </w:rPr>
+      </w:pPr>
+    </w:p>
+    <w:p>
+      <w:pPr>
+        <w:rPr>
+          <w:b/>
+          <w:sz w:val="24"/>
+        </w:rPr>
+      </w:pPr>
+      <w:r>
+        <w:rPr>
+          <w:b/>
+          <w:sz w:val="24"/>
+        </w:rPr>
+        <w:t>Week 1  9 Januari – 13 Januari</w:t>
+      </w:r>
+    </w:p>
+    <w:p>
+      <w:pPr>
+        <w:rPr>
+          <w:b/>
+          <w:sz w:val="24"/>
+        </w:rPr>
+      </w:pPr>
+      <w:r>
+        <w:rPr>
+          <w:b/>
+          <w:sz w:val="24"/>
+        </w:rPr>
+        <w:t>11 Januari</w:t>
+      </w:r>
+    </w:p>
+    <w:p>
+      <w:pPr>
+        <w:rPr>
+          <w:sz w:val="24"/>
+        </w:rPr>
+      </w:pPr>
+      <w:r>
+        <w:rPr>
+          <w:sz w:val="24"/>
+        </w:rPr>
+        <w:t>Gesprek met tutor over voortgang en verdere plannen.</w:t>
+      </w:r>
+    </w:p>
+    <w:p>
+      <w:pPr>
+        <w:rPr>
+          <w:sz w:val="24"/>
+        </w:rPr>
+      </w:pPr>
+      <w:r>
+        <w:rPr>
+          <w:sz w:val="24"/>
+        </w:rPr>
+        <w:t xml:space="preserve">De app uitgebreid naar 3 klik aan klik uit apparaten die we met knoppen konden bedienen. </w:t>
+      </w:r>
+    </w:p>
+    <w:p>
+      <w:pPr>
+        <w:rPr>
+          <w:b/>
+          <w:sz w:val="24"/>
+        </w:rPr>
+      </w:pPr>
+      <w:r>
+        <w:rPr>
+          <w:b/>
+          <w:sz w:val="24"/>
+        </w:rPr>
+        <w:t>12 Januari</w:t>
+      </w:r>
+    </w:p>
+    <w:p>
+      <w:pPr>
+        <w:rPr>
+          <w:sz w:val="24"/>
+        </w:rPr>
+      </w:pPr>
+      <w:r>
+        <w:rPr>
+          <w:sz w:val="24"/>
+        </w:rPr>
+        <w:t>Sensoren zijn binnengekomen.</w:t>
+      </w:r>
+    </w:p>
+    <w:p>
+      <w:pPr>
+        <w:rPr>
+          <w:sz w:val="24"/>
+        </w:rPr>
+      </w:pPr>
+      <w:r>
+        <w:rPr>
+          <w:sz w:val="24"/>
+        </w:rPr>
+        <w:t xml:space="preserve">Bestaande code voor sensor aan lichtsensor </w:t>
+      </w:r>
+      <w:proofErr w:type="spellStart"/>
+      <w:r>
+        <w:rPr>
+          <w:sz w:val="24"/>
+        </w:rPr>
+        <w:t>gekoppelt</w:t>
+      </w:r>
+      <w:proofErr w:type="spellEnd"/>
+      <w:r>
+        <w:rPr>
+          <w:sz w:val="24"/>
+        </w:rPr>
+        <w:t xml:space="preserve"> en 1 warmte sensor toegevoegd. </w:t>
+      </w:r>
+    </w:p>
+    <w:p>
+      <w:pPr>
+        <w:rPr>
+          <w:sz w:val="24"/>
+        </w:rPr>
+      </w:pPr>
+      <w:proofErr w:type="spellStart"/>
+      <w:r>
+        <w:rPr>
+          <w:sz w:val="24"/>
+        </w:rPr>
+        <w:t>Splash</w:t>
+      </w:r>
+      <w:proofErr w:type="spellEnd"/>
+      <w:r>
+        <w:rPr>
+          <w:sz w:val="24"/>
+        </w:rPr>
+        <w:t xml:space="preserve"> screen voor het opstarten van de app gemaakt en de UX verbeterd.</w:t>
+      </w:r>
+    </w:p>
+    <w:p>
+      <w:pPr>
+        <w:rPr>
+          <w:sz w:val="24"/>
+        </w:rPr>
+      </w:pPr>
+    </w:p>
+    <w:p>
+      <w:pPr>
+        <w:rPr>
+          <w:b/>
+          <w:sz w:val="24"/>
+        </w:rPr>
+      </w:pPr>
+      <w:r>
+        <w:rPr>
+          <w:b/>
+          <w:sz w:val="24"/>
+        </w:rPr>
+        <w:lastRenderedPageBreak/>
+        <w:t>Week 2 16 Januari – 20 Januari</w:t>
+      </w:r>
+    </w:p>
+    <w:p>
+      <w:pPr>
+        <w:rPr>
+          <w:b/>
+          <w:sz w:val="24"/>
+        </w:rPr>
+      </w:pPr>
+      <w:r>
+        <w:rPr>
+          <w:b/>
+          <w:sz w:val="24"/>
+        </w:rPr>
+        <w:t>16 Januari</w:t>
+      </w:r>
+    </w:p>
+    <w:p>
+      <w:pPr>
+        <w:rPr>
+          <w:sz w:val="24"/>
+        </w:rPr>
+      </w:pPr>
+      <w:r>
+        <w:rPr>
+          <w:sz w:val="24"/>
+        </w:rPr>
+        <w:t>Code gemaakt die er voor zorgt dat de status van de KAKU onthouden wordt en weer naar app wordt verzonden zodat het altijd actueel is.</w:t>
+      </w:r>
+    </w:p>
+    <w:p>
+      <w:pPr>
+        <w:rPr>
+          <w:sz w:val="24"/>
+        </w:rPr>
+      </w:pPr>
+      <w:r>
+        <w:rPr>
+          <w:sz w:val="24"/>
+        </w:rPr>
+        <w:t>Gesprek met tutor waar iedereen eigen stukje code heeft laten zien.</w:t>
+      </w:r>
+    </w:p>
+    <w:p>
+      <w:pPr>
+        <w:rPr>
+          <w:b/>
+          <w:sz w:val="24"/>
+        </w:rPr>
+      </w:pPr>
+      <w:r>
+        <w:rPr>
+          <w:b/>
+          <w:sz w:val="24"/>
+        </w:rPr>
+        <w:t>17 Januari</w:t>
+      </w:r>
+    </w:p>
+    <w:p>
+      <w:pPr>
+        <w:rPr>
+          <w:sz w:val="24"/>
+        </w:rPr>
+      </w:pPr>
+      <w:proofErr w:type="spellStart"/>
+      <w:r>
+        <w:rPr>
+          <w:sz w:val="24"/>
+        </w:rPr>
+        <w:t>Arduino</w:t>
+      </w:r>
+      <w:proofErr w:type="spellEnd"/>
+      <w:r>
+        <w:rPr>
+          <w:sz w:val="24"/>
+        </w:rPr>
+        <w:t xml:space="preserve"> zet automatisch KAKU uit zodra de </w:t>
+      </w:r>
+      <w:proofErr w:type="spellStart"/>
+      <w:r>
+        <w:rPr>
+          <w:sz w:val="24"/>
+        </w:rPr>
+        <w:t>arduino</w:t>
+      </w:r>
+      <w:proofErr w:type="spellEnd"/>
+      <w:r>
+        <w:rPr>
+          <w:sz w:val="24"/>
+        </w:rPr>
+        <w:t xml:space="preserve"> opstart.</w:t>
+      </w:r>
+    </w:p>
+    <w:p>
+      <w:pPr>
+        <w:rPr>
+          <w:sz w:val="24"/>
+        </w:rPr>
+      </w:pPr>
+      <w:proofErr w:type="spellStart"/>
+      <w:r>
+        <w:rPr>
+          <w:sz w:val="24"/>
+        </w:rPr>
+        <w:t>Photocell</w:t>
+      </w:r>
+      <w:proofErr w:type="spellEnd"/>
+      <w:r>
+        <w:rPr>
+          <w:sz w:val="24"/>
+        </w:rPr>
+        <w:t xml:space="preserve"> functie toegevoegd, deze functie is voor de KAKU aan of uit zetten op basis van een grenswaarde van de lichtsensor.</w:t>
+      </w:r>
+    </w:p>
+    <w:p>
+      <w:pPr>
+        <w:rPr>
+          <w:b/>
+          <w:sz w:val="24"/>
+        </w:rPr>
+      </w:pPr>
+      <w:r>
+        <w:rPr>
+          <w:b/>
+          <w:sz w:val="24"/>
+        </w:rPr>
+        <w:t>18 Januari</w:t>
+      </w:r>
+    </w:p>
+    <w:p>
+      <w:pPr>
+        <w:rPr>
+          <w:sz w:val="24"/>
+        </w:rPr>
+      </w:pPr>
+      <w:r>
+        <w:rPr>
+          <w:sz w:val="24"/>
+        </w:rPr>
+        <w:t xml:space="preserve">Opdracht c gemaakt met </w:t>
+      </w:r>
+      <w:proofErr w:type="spellStart"/>
+      <w:r>
+        <w:rPr>
+          <w:sz w:val="24"/>
+        </w:rPr>
+        <w:t>servo</w:t>
+      </w:r>
+      <w:proofErr w:type="spellEnd"/>
+      <w:r>
+        <w:rPr>
+          <w:sz w:val="24"/>
+        </w:rPr>
+        <w:t xml:space="preserve"> en </w:t>
+      </w:r>
+      <w:proofErr w:type="spellStart"/>
+      <w:r>
+        <w:rPr>
+          <w:sz w:val="24"/>
+        </w:rPr>
+        <w:t>afstandsensor</w:t>
+      </w:r>
+      <w:proofErr w:type="spellEnd"/>
+      <w:r>
+        <w:rPr>
+          <w:sz w:val="24"/>
+        </w:rPr>
+        <w:t>.</w:t>
+      </w:r>
+    </w:p>
+    <w:p>
+      <w:pPr>
+        <w:rPr>
+          <w:b/>
+          <w:sz w:val="24"/>
+        </w:rPr>
+      </w:pPr>
+      <w:r>
+        <w:rPr>
+          <w:b/>
+          <w:sz w:val="24"/>
+        </w:rPr>
+        <w:t>19 Januari</w:t>
+      </w:r>
+    </w:p>
+    <w:p>
+      <w:pPr>
+        <w:rPr>
+          <w:sz w:val="24"/>
+        </w:rPr>
+      </w:pPr>
+      <w:r>
+        <w:rPr>
+          <w:sz w:val="24"/>
+        </w:rPr>
+        <w:t xml:space="preserve">Knop toegevoegd waarmee je smart mode aan of uitzet. Smart mode kijkt of het donker of licht is en </w:t>
+      </w:r>
+      <w:proofErr w:type="spellStart"/>
+      <w:r>
+        <w:rPr>
+          <w:sz w:val="24"/>
+        </w:rPr>
+        <w:t>gebasseerd</w:t>
+      </w:r>
+      <w:proofErr w:type="spellEnd"/>
+      <w:r>
+        <w:rPr>
+          <w:sz w:val="24"/>
+        </w:rPr>
+        <w:t xml:space="preserve"> daar op het licht aan of uit zet.</w:t>
+      </w:r>
+    </w:p>
+    <w:p>
+      <w:pPr>
+        <w:rPr>
+          <w:sz w:val="24"/>
+        </w:rPr>
+      </w:pPr>
+      <w:r>
+        <w:rPr>
+          <w:sz w:val="24"/>
+        </w:rPr>
+        <w:t xml:space="preserve">Waarde van temperatuursensor omgezet naar graden </w:t>
+      </w:r>
+      <w:proofErr w:type="spellStart"/>
+      <w:r>
+        <w:rPr>
+          <w:sz w:val="24"/>
+        </w:rPr>
+        <w:t>Celcius</w:t>
+      </w:r>
+      <w:proofErr w:type="spellEnd"/>
+      <w:r>
+        <w:rPr>
+          <w:sz w:val="24"/>
+        </w:rPr>
+        <w:t>.</w:t>
+      </w:r>
+    </w:p>
+    <w:p>
+      <w:pPr>
+        <w:rPr>
+          <w:sz w:val="24"/>
+        </w:rPr>
+      </w:pPr>
+      <w:r>
+        <w:rPr>
+          <w:sz w:val="24"/>
+        </w:rPr>
+        <w:t>Overbodige code verwijdert.</w:t>
+      </w:r>
+    </w:p>
+    <w:p>
+      <w:pPr>
+        <w:rPr>
+          <w:b/>
+          <w:sz w:val="24"/>
+        </w:rPr>
+      </w:pPr>
+      <w:r>
+        <w:rPr>
+          <w:b/>
+          <w:sz w:val="24"/>
+        </w:rPr>
+        <w:t>20 Januari</w:t>
+      </w:r>
+    </w:p>
+    <w:p>
+      <w:pPr>
+        <w:rPr>
+          <w:sz w:val="24"/>
+        </w:rPr>
+      </w:pPr>
+      <w:r>
+        <w:rPr>
+          <w:sz w:val="24"/>
+        </w:rPr>
+        <w:t xml:space="preserve">Opdracht C in de app </w:t>
+      </w:r>
+      <w:proofErr w:type="spellStart"/>
+      <w:r>
+        <w:rPr>
+          <w:sz w:val="24"/>
+        </w:rPr>
+        <w:t>geintergreerd</w:t>
+      </w:r>
+      <w:proofErr w:type="spellEnd"/>
+      <w:r>
+        <w:rPr>
+          <w:sz w:val="24"/>
+        </w:rPr>
+        <w:t xml:space="preserve"> en een timer toegevoegd voor opdracht A en B.</w:t>
+      </w:r>
+    </w:p>
+    <w:p>
+      <w:pPr>
+        <w:rPr>
+          <w:sz w:val="24"/>
+        </w:rPr>
+      </w:pPr>
+      <w:r>
+        <w:rPr>
+          <w:sz w:val="24"/>
+        </w:rPr>
+        <w:t>Met groepjes 1-6 samengezeten om opdracht C te testen, het werkte.</w:t>
+      </w:r>
+    </w:p>
+    <w:p>
+      <w:pPr>
+        <w:rPr>
+          <w:sz w:val="24"/>
+        </w:rPr>
+      </w:pPr>
+    </w:p>
+    <w:p>
+      <w:pPr>
+        <w:rPr>
+          <w:b/>
+          <w:sz w:val="24"/>
+        </w:rPr>
+      </w:pPr>
+      <w:r>
+        <w:rPr>
+          <w:b/>
+          <w:sz w:val="24"/>
+        </w:rPr>
+        <w:t>Week 3 23 Januari – 25 Januari</w:t>
+      </w:r>
+    </w:p>
+    <w:p>
+      <w:pPr>
+        <w:rPr>
+          <w:b/>
+          <w:sz w:val="24"/>
+        </w:rPr>
+      </w:pPr>
+      <w:r>
+        <w:rPr>
+          <w:b/>
+          <w:sz w:val="24"/>
+        </w:rPr>
+        <w:t>23 Januari</w:t>
+      </w:r>
+    </w:p>
+    <w:p>
+      <w:pPr>
+        <w:rPr>
+          <w:sz w:val="24"/>
+        </w:rPr>
+      </w:pPr>
+      <w:r>
+        <w:rPr>
+          <w:sz w:val="24"/>
+        </w:rPr>
+        <w:t>Gesprek met tutor.</w:t>
+      </w:r>
+    </w:p>
+    <w:p>
+      <w:pPr>
+        <w:rPr>
+          <w:sz w:val="24"/>
+        </w:rPr>
+      </w:pPr>
+      <w:r>
+        <w:rPr>
+          <w:sz w:val="24"/>
+        </w:rPr>
+        <w:t>Timer uitgebreid met een alarm systeem dat je wakker maakt als de timer afgaat.</w:t>
+      </w:r>
+    </w:p>
+    <w:p>
+      <w:pPr>
+        <w:rPr>
+          <w:sz w:val="24"/>
+        </w:rPr>
+      </w:pPr>
+      <w:r>
+        <w:rPr>
+          <w:sz w:val="24"/>
+        </w:rPr>
+        <w:t xml:space="preserve">Toegevoegd dat de app automatisch </w:t>
+      </w:r>
+      <w:proofErr w:type="spellStart"/>
+      <w:r>
+        <w:rPr>
+          <w:sz w:val="24"/>
+        </w:rPr>
+        <w:t>connect</w:t>
+      </w:r>
+      <w:proofErr w:type="spellEnd"/>
+      <w:r>
+        <w:rPr>
+          <w:sz w:val="24"/>
+        </w:rPr>
+        <w:t xml:space="preserve"> met de </w:t>
+      </w:r>
+      <w:proofErr w:type="spellStart"/>
+      <w:r>
+        <w:rPr>
+          <w:sz w:val="24"/>
+        </w:rPr>
+        <w:t>arduino</w:t>
+      </w:r>
+      <w:proofErr w:type="spellEnd"/>
+      <w:r>
+        <w:rPr>
+          <w:sz w:val="24"/>
+        </w:rPr>
+        <w:t>.</w:t>
+      </w:r>
+    </w:p>
+    <w:p>
+      <w:pPr>
+        <w:rPr>
+          <w:sz w:val="24"/>
+        </w:rPr>
+      </w:pPr>
+      <w:r>
+        <w:rPr>
+          <w:sz w:val="24"/>
+        </w:rPr>
+        <w:t>Overbodige code verwijderd.</w:t>
+      </w:r>
+    </w:p>
+    <w:p>
+      <w:pPr>
+        <w:rPr>
+          <w:sz w:val="24"/>
+        </w:rPr>
+      </w:pPr>
+      <w:r>
+        <w:rPr>
+          <w:sz w:val="24"/>
+        </w:rPr>
+        <w:t xml:space="preserve">Je kunt nu </w:t>
+      </w:r>
+      <w:proofErr w:type="spellStart"/>
+      <w:r>
+        <w:rPr>
+          <w:sz w:val="24"/>
+        </w:rPr>
+        <w:t>swipen</w:t>
+      </w:r>
+      <w:proofErr w:type="spellEnd"/>
+      <w:r>
+        <w:rPr>
+          <w:sz w:val="24"/>
+        </w:rPr>
+        <w:t xml:space="preserve"> naar de andere tabs.</w:t>
+      </w:r>
+    </w:p>
+    <w:p>
+      <w:pPr>
+        <w:rPr>
+          <w:sz w:val="24"/>
+        </w:rPr>
+      </w:pPr>
+      <w:r>
+        <w:rPr>
+          <w:sz w:val="24"/>
+        </w:rPr>
+        <w:t>UX geoptimaliseerd.</w:t>
+      </w:r>
+    </w:p>
+    <w:p>
+      <w:pPr>
+        <w:rPr>
+          <w:b/>
+          <w:sz w:val="24"/>
+        </w:rPr>
+      </w:pPr>
+      <w:r>
+        <w:rPr>
+          <w:b/>
+          <w:sz w:val="24"/>
+        </w:rPr>
+        <w:t>24 Januari</w:t>
+      </w:r>
+    </w:p>
+    <w:p>
+      <w:pPr>
+        <w:rPr>
+          <w:sz w:val="24"/>
+        </w:rPr>
+      </w:pPr>
+      <w:r>
+        <w:rPr>
+          <w:sz w:val="24"/>
+        </w:rPr>
+        <w:t>2</w:t>
+      </w:r>
+      <w:r>
+        <w:rPr>
+          <w:sz w:val="24"/>
+          <w:vertAlign w:val="superscript"/>
+        </w:rPr>
+        <w:t>e</w:t>
+      </w:r>
+      <w:r>
+        <w:rPr>
+          <w:sz w:val="24"/>
+        </w:rPr>
+        <w:t xml:space="preserve"> </w:t>
+      </w:r>
+      <w:proofErr w:type="spellStart"/>
+      <w:r>
+        <w:rPr>
+          <w:sz w:val="24"/>
+        </w:rPr>
+        <w:t>servo</w:t>
+      </w:r>
+      <w:proofErr w:type="spellEnd"/>
+      <w:r>
+        <w:rPr>
+          <w:sz w:val="24"/>
+        </w:rPr>
+        <w:t xml:space="preserve"> toegevoegd om het knopje van het koffieapparaat aan te zetten. </w:t>
+      </w:r>
+    </w:p>
+    <w:p>
+      <w:pPr>
+        <w:rPr>
+          <w:sz w:val="24"/>
+        </w:rPr>
+      </w:pPr>
+      <w:r>
+        <w:rPr>
+          <w:sz w:val="24"/>
+        </w:rPr>
+        <w:lastRenderedPageBreak/>
+        <w:t>De wekker zorgt nu ook dat er koffie wordt gezet en je wakker wordt gemaakt.</w:t>
+      </w:r>
     </w:p>
     <w:p>
       <w:pPr>
